--- a/ARIMA/Table 1.docx
+++ b/ARIMA/Table 1.docx
@@ -70,7 +70,14 @@
                 <w:rFonts w:ascii="Calibri" w:eastAsia="Times New Roman" w:hAnsi="Calibri" w:cs="Calibri"/>
                 <w:color w:val="000000"/>
               </w:rPr>
-              <w:t>Data set</w:t>
+              <w:t>Data s</w:t>
+            </w:r>
+            <w:r>
+              <w:rPr>
+                <w:rFonts w:ascii="Calibri" w:eastAsia="Times New Roman" w:hAnsi="Calibri" w:cs="Calibri"/>
+                <w:color w:val="000000"/>
+              </w:rPr>
+              <w:t>eries</w:t>
             </w:r>
           </w:p>
         </w:tc>
@@ -190,21 +197,12 @@
                 <w:color w:val="000000"/>
               </w:rPr>
             </w:pPr>
-            <w:proofErr w:type="spellStart"/>
-            <w:r>
-              <w:rPr>
-                <w:rFonts w:ascii="Calibri" w:eastAsia="Times New Roman" w:hAnsi="Calibri" w:cs="Calibri"/>
-                <w:color w:val="000000"/>
-              </w:rPr>
-              <w:t>Ljung</w:t>
-            </w:r>
-            <w:proofErr w:type="spellEnd"/>
-            <w:r>
-              <w:rPr>
-                <w:rFonts w:ascii="Calibri" w:eastAsia="Times New Roman" w:hAnsi="Calibri" w:cs="Calibri"/>
-                <w:color w:val="000000"/>
-              </w:rPr>
-              <w:t>-Box test Q* value</w:t>
+            <w:r>
+              <w:rPr>
+                <w:rFonts w:ascii="Calibri" w:eastAsia="Times New Roman" w:hAnsi="Calibri" w:cs="Calibri"/>
+                <w:color w:val="000000"/>
+              </w:rPr>
+              <w:t>Ljung-Box test Q* value</w:t>
             </w:r>
           </w:p>
         </w:tc>
@@ -276,13 +274,17 @@
               <w:spacing w:after="0" w:line="240" w:lineRule="auto"/>
               <w:rPr>
                 <w:rFonts w:ascii="Calibri" w:eastAsia="Times New Roman" w:hAnsi="Calibri" w:cs="Calibri"/>
-                <w:color w:val="000000"/>
-              </w:rPr>
-            </w:pPr>
-            <w:r>
-              <w:rPr>
-                <w:rFonts w:ascii="Calibri" w:eastAsia="Times New Roman" w:hAnsi="Calibri" w:cs="Calibri"/>
-                <w:color w:val="000000"/>
+                <w:b/>
+                <w:bCs/>
+                <w:color w:val="000000"/>
+              </w:rPr>
+            </w:pPr>
+            <w:r>
+              <w:rPr>
+                <w:rFonts w:ascii="Calibri" w:eastAsia="Times New Roman" w:hAnsi="Calibri" w:cs="Calibri"/>
+                <w:b/>
+                <w:bCs/>
+                <w:color w:val="FF0000"/>
               </w:rPr>
               <w:t>NEE</w:t>
             </w:r>
@@ -486,22 +488,26 @@
               <w:spacing w:after="0" w:line="240" w:lineRule="auto"/>
               <w:rPr>
                 <w:rFonts w:ascii="Calibri" w:eastAsia="Times New Roman" w:hAnsi="Calibri" w:cs="Calibri"/>
-                <w:color w:val="000000"/>
-              </w:rPr>
-            </w:pPr>
-            <w:proofErr w:type="gramStart"/>
-            <w:r>
-              <w:rPr>
-                <w:rFonts w:ascii="Calibri" w:eastAsia="Times New Roman" w:hAnsi="Calibri" w:cs="Calibri"/>
-                <w:color w:val="000000"/>
+                <w:b/>
+                <w:bCs/>
+                <w:color w:val="000000"/>
+              </w:rPr>
+            </w:pPr>
+            <w:r>
+              <w:rPr>
+                <w:rFonts w:ascii="Calibri" w:eastAsia="Times New Roman" w:hAnsi="Calibri" w:cs="Calibri"/>
+                <w:b/>
+                <w:bCs/>
+                <w:color w:val="0070C0"/>
               </w:rPr>
               <w:t>diff(</w:t>
             </w:r>
-            <w:proofErr w:type="gramEnd"/>
-            <w:r>
-              <w:rPr>
-                <w:rFonts w:ascii="Calibri" w:eastAsia="Times New Roman" w:hAnsi="Calibri" w:cs="Calibri"/>
-                <w:color w:val="000000"/>
+            <w:r>
+              <w:rPr>
+                <w:rFonts w:ascii="Calibri" w:eastAsia="Times New Roman" w:hAnsi="Calibri" w:cs="Calibri"/>
+                <w:b/>
+                <w:bCs/>
+                <w:color w:val="0070C0"/>
               </w:rPr>
               <w:t>Max Salinity)</w:t>
             </w:r>
@@ -706,24 +712,46 @@
               <w:spacing w:after="0" w:line="240" w:lineRule="auto"/>
               <w:rPr>
                 <w:rFonts w:ascii="Calibri" w:eastAsia="Times New Roman" w:hAnsi="Calibri" w:cs="Calibri"/>
-                <w:color w:val="000000"/>
-              </w:rPr>
-            </w:pPr>
-            <w:proofErr w:type="gramStart"/>
-            <w:r>
-              <w:rPr>
-                <w:rFonts w:ascii="Calibri" w:eastAsia="Times New Roman" w:hAnsi="Calibri" w:cs="Calibri"/>
-                <w:color w:val="000000"/>
+                <w:b/>
+                <w:bCs/>
+                <w:color w:val="000000"/>
+              </w:rPr>
+            </w:pPr>
+            <w:r>
+              <w:rPr>
+                <w:rFonts w:ascii="Calibri" w:eastAsia="Times New Roman" w:hAnsi="Calibri" w:cs="Calibri"/>
+                <w:b/>
+                <w:bCs/>
+                <w:color w:val="7030A0"/>
               </w:rPr>
               <w:t>diff(</w:t>
             </w:r>
-            <w:proofErr w:type="gramEnd"/>
-            <w:r>
-              <w:rPr>
-                <w:rFonts w:ascii="Calibri" w:eastAsia="Times New Roman" w:hAnsi="Calibri" w:cs="Calibri"/>
-                <w:color w:val="000000"/>
-              </w:rPr>
-              <w:t>Air Temperature)</w:t>
+            <w:r>
+              <w:rPr>
+                <w:rFonts w:ascii="Calibri" w:eastAsia="Times New Roman" w:hAnsi="Calibri" w:cs="Calibri"/>
+                <w:b/>
+                <w:bCs/>
+                <w:color w:val="7030A0"/>
+              </w:rPr>
+              <w:t>Air Temperature</w:t>
+            </w:r>
+            <w:r>
+              <w:rPr>
+                <w:rFonts w:ascii="Calibri" w:eastAsia="Times New Roman" w:hAnsi="Calibri" w:cs="Calibri"/>
+                <w:b/>
+                <w:bCs/>
+                <w:color w:val="7030A0"/>
+              </w:rPr>
+              <w:t xml:space="preserve"> °C</w:t>
+            </w:r>
+            <w:r>
+              <w:rPr>
+                <w:rFonts w:ascii="Calibri" w:eastAsia="Times New Roman" w:hAnsi="Calibri" w:cs="Calibri"/>
+                <w:b/>
+                <w:bCs/>
+                <w:color w:val="7030A0"/>
+              </w:rPr>
+              <w:t>)</w:t>
             </w:r>
           </w:p>
         </w:tc>
@@ -933,23 +961,7 @@
                 <w:rFonts w:ascii="Calibri" w:eastAsia="Times New Roman" w:hAnsi="Calibri" w:cs="Calibri"/>
                 <w:color w:val="000000"/>
               </w:rPr>
-              <w:t>Output values for tests of stationarity (Dickey-Fuller Value), ARIMA model AIC value and tests of independence (</w:t>
-            </w:r>
-            <w:proofErr w:type="spellStart"/>
-            <w:r>
-              <w:rPr>
-                <w:rFonts w:ascii="Calibri" w:eastAsia="Times New Roman" w:hAnsi="Calibri" w:cs="Calibri"/>
-                <w:color w:val="000000"/>
-              </w:rPr>
-              <w:t>Ljung</w:t>
-            </w:r>
-            <w:proofErr w:type="spellEnd"/>
-            <w:r>
-              <w:rPr>
-                <w:rFonts w:ascii="Calibri" w:eastAsia="Times New Roman" w:hAnsi="Calibri" w:cs="Calibri"/>
-                <w:color w:val="000000"/>
-              </w:rPr>
-              <w:t>-Box Test) for dependent variable and independent variable parameters on dependent variable</w:t>
+              <w:t>Output values for tests of stationarity (Dickey-Fuller Value), ARIMA model AIC value and tests of independence (Ljung-Box Test) for dependent variable and independent variable parameters on dependent variable</w:t>
             </w:r>
           </w:p>
         </w:tc>
@@ -1092,6 +1104,7 @@
     <w:lsdException w:name="HTML Sample" w:semiHidden="1" w:unhideWhenUsed="1"/>
     <w:lsdException w:name="HTML Typewriter" w:semiHidden="1" w:unhideWhenUsed="1"/>
     <w:lsdException w:name="HTML Variable" w:semiHidden="1" w:unhideWhenUsed="1"/>
+    <w:lsdException w:name="Normal Table" w:semiHidden="1" w:unhideWhenUsed="1"/>
     <w:lsdException w:name="annotation subject" w:semiHidden="1" w:unhideWhenUsed="1"/>
     <w:lsdException w:name="No List" w:semiHidden="1" w:unhideWhenUsed="1"/>
     <w:lsdException w:name="Outline List 1" w:semiHidden="1" w:unhideWhenUsed="1"/>
@@ -1138,8 +1151,10 @@
     <w:lsdException w:name="Table Subtle 2" w:semiHidden="1" w:unhideWhenUsed="1"/>
     <w:lsdException w:name="Table Web 1" w:semiHidden="1" w:unhideWhenUsed="1"/>
     <w:lsdException w:name="Table Web 2" w:semiHidden="1" w:unhideWhenUsed="1"/>
+    <w:lsdException w:name="Table Web 3" w:semiHidden="1" w:unhideWhenUsed="1"/>
     <w:lsdException w:name="Balloon Text" w:semiHidden="1" w:unhideWhenUsed="1"/>
     <w:lsdException w:name="Table Grid" w:uiPriority="39"/>
+    <w:lsdException w:name="Table Theme" w:semiHidden="1" w:unhideWhenUsed="1"/>
     <w:lsdException w:name="Placeholder Text" w:semiHidden="1"/>
     <w:lsdException w:name="No Spacing" w:uiPriority="1" w:qFormat="1"/>
     <w:lsdException w:name="Light Shading" w:uiPriority="60"/>
